--- a/files/polymorphism1.docx
+++ b/files/polymorphism1.docx
@@ -772,7 +772,31 @@
           <w:sz w:val="20"/>
           <w:szCs w:val="20"/>
         </w:rPr>
-        <w:t xml:space="preserve">Polymorphism may arise in some field for different reasons. </w:t>
+        <w:t>Polymorphism happens</w:t>
+      </w:r>
+      <w:r>
+        <w:rPr>
+          <w:noProof/>
+          <w:sz w:val="20"/>
+          <w:szCs w:val="20"/>
+        </w:rPr>
+        <w:t xml:space="preserve"> in some </w:t>
+      </w:r>
+      <w:r>
+        <w:rPr>
+          <w:noProof/>
+          <w:sz w:val="20"/>
+          <w:szCs w:val="20"/>
+        </w:rPr>
+        <w:t>areas</w:t>
+      </w:r>
+      <w:r>
+        <w:rPr>
+          <w:noProof/>
+          <w:sz w:val="20"/>
+          <w:szCs w:val="20"/>
+        </w:rPr>
+        <w:t xml:space="preserve"> for different reasons. </w:t>
       </w:r>
       <w:r>
         <w:rPr>
@@ -814,6 +838,7 @@
         </w:rPr>
         <w:t xml:space="preserve">phism in </w:t>
       </w:r>
+      <w:proofErr w:type="spellStart"/>
       <w:r>
         <w:rPr>
           <w:bCs/>
@@ -833,6 +858,7 @@
         </w:rPr>
         <w:t>epidoptera</w:t>
       </w:r>
+      <w:proofErr w:type="spellEnd"/>
       <w:r>
         <w:rPr>
           <w:rStyle w:val="FootnoteReference"/>
@@ -1508,13 +1534,6 @@
           <w:sz w:val="20"/>
           <w:szCs w:val="20"/>
         </w:rPr>
-        <w:fldChar w:fldCharType="separate"/>
-      </w:r>
-      <w:r>
-        <w:rPr>
-          <w:sz w:val="20"/>
-          <w:szCs w:val="20"/>
-        </w:rPr>
         <w:fldChar w:fldCharType="end"/>
       </w:r>
     </w:p>
@@ -1652,9 +1671,6 @@
         <w:instrText xml:space="preserve"> INCLUDEPICTURE "https://upload.wikimedia.org/wikipedia/commons/thumb/f/f6/Jaguar_head_shot.jpg/220px-Jaguar_head_shot.jpg" \* MERGEFORMATINET </w:instrText>
       </w:r>
       <w:r>
-        <w:fldChar w:fldCharType="separate"/>
-      </w:r>
-      <w:r>
         <w:fldChar w:fldCharType="end"/>
       </w:r>
     </w:p>
@@ -1766,7 +1782,15 @@
           <w:sz w:val="20"/>
           <w:szCs w:val="20"/>
         </w:rPr>
-        <w:t>Ad hoc polymorphism</w:t>
+        <w:t xml:space="preserve">Ad hoc </w:t>
+      </w:r>
+      <w:r>
+        <w:rPr>
+          <w:rFonts w:ascii="Times New Roman" w:hAnsi="Times New Roman" w:cs="Times New Roman"/>
+          <w:sz w:val="20"/>
+          <w:szCs w:val="20"/>
+        </w:rPr>
+        <w:t>polymorphism</w:t>
       </w:r>
     </w:p>
     <w:p>
@@ -1790,7 +1814,15 @@
           <w:sz w:val="20"/>
           <w:szCs w:val="20"/>
         </w:rPr>
-        <w:t>Parametric polymorphism</w:t>
+        <w:t xml:space="preserve">Parametric </w:t>
+      </w:r>
+      <w:r>
+        <w:rPr>
+          <w:rFonts w:ascii="Times New Roman" w:hAnsi="Times New Roman" w:cs="Times New Roman"/>
+          <w:sz w:val="20"/>
+          <w:szCs w:val="20"/>
+        </w:rPr>
+        <w:t>polymorphism</w:t>
       </w:r>
     </w:p>
     <w:p>
@@ -1814,18 +1846,25 @@
           <w:sz w:val="20"/>
           <w:szCs w:val="20"/>
         </w:rPr>
-        <w:t>Subtype polymorphis</w:t>
-      </w:r>
-      <w:r>
-        <w:rPr>
-          <w:rFonts w:ascii="Times New Roman" w:hAnsi="Times New Roman" w:cs="Times New Roman"/>
-          <w:i/>
+        <w:t xml:space="preserve">Subtype </w:t>
+      </w:r>
+      <w:bookmarkStart w:id="0" w:name="_GoBack"/>
+      <w:r>
+        <w:rPr>
+          <w:rFonts w:ascii="Times New Roman" w:hAnsi="Times New Roman" w:cs="Times New Roman"/>
+          <w:sz w:val="20"/>
+          <w:szCs w:val="20"/>
+        </w:rPr>
+        <w:t>polymorphis</w:t>
+      </w:r>
+      <w:r>
+        <w:rPr>
+          <w:rFonts w:ascii="Times New Roman" w:hAnsi="Times New Roman" w:cs="Times New Roman"/>
           <w:sz w:val="20"/>
           <w:szCs w:val="20"/>
         </w:rPr>
         <w:t>m</w:t>
       </w:r>
-      <w:bookmarkStart w:id="0" w:name="_GoBack"/>
       <w:bookmarkEnd w:id="0"/>
       <w:r>
         <w:rPr>
@@ -1842,14 +1881,6 @@
           <w:szCs w:val="20"/>
         </w:rPr>
         <w:instrText xml:space="preserve"> INCLUDEPICTURE "https://upload.wikimedia.org/wikipedia/commons/thumb/7/72/Black_jaguar.jpg/220px-Black_jaguar.jpg" \* MERGEFORMATINET </w:instrText>
-      </w:r>
-      <w:r>
-        <w:rPr>
-          <w:rFonts w:ascii="Times New Roman" w:hAnsi="Times New Roman" w:cs="Times New Roman"/>
-          <w:sz w:val="20"/>
-          <w:szCs w:val="20"/>
-        </w:rPr>
-        <w:fldChar w:fldCharType="separate"/>
       </w:r>
       <w:r>
         <w:rPr>
@@ -1934,8 +1965,17 @@
           <w:sz w:val="20"/>
           <w:szCs w:val="20"/>
         </w:rPr>
-        <w:t>en.wikipedia.org/wiki/Polymorphism_in_Lepidoptera</w:t>
-      </w:r>
+        <w:t>en.wikipedia.org/wiki/</w:t>
+      </w:r>
+      <w:proofErr w:type="spellStart"/>
+      <w:r>
+        <w:rPr>
+          <w:sz w:val="20"/>
+          <w:szCs w:val="20"/>
+        </w:rPr>
+        <w:t>Polymorphism_in_Lepidoptera</w:t>
+      </w:r>
+      <w:proofErr w:type="spellEnd"/>
     </w:p>
   </w:footnote>
   <w:footnote w:id="2">
